--- a/User manual.docx
+++ b/User manual.docx
@@ -3,29 +3,34 @@
 <w:document xmlns:wpc="http://schemas.microsoft.com/office/word/2010/wordprocessingCanvas" xmlns:cx="http://schemas.microsoft.com/office/drawing/2014/chartex" xmlns:cx1="http://schemas.microsoft.com/office/drawing/2015/9/8/chartex" xmlns:cx2="http://schemas.microsoft.com/office/drawing/2015/10/21/chartex" xmlns:cx3="http://schemas.microsoft.com/office/drawing/2016/5/9/chartex" xmlns:cx4="http://schemas.microsoft.com/office/drawing/2016/5/10/chartex" xmlns:cx5="http://schemas.microsoft.com/office/drawing/2016/5/11/chartex" xmlns:cx6="http://schemas.microsoft.com/office/drawing/2016/5/12/chartex" xmlns:cx7="http://schemas.microsoft.com/office/drawing/2016/5/13/chartex" xmlns:cx8="http://schemas.microsoft.com/office/drawing/2016/5/14/chartex" xmlns:mc="http://schemas.openxmlformats.org/markup-compatibility/2006" xmlns:aink="http://schemas.microsoft.com/office/drawing/2016/ink" xmlns:am3d="http://schemas.microsoft.com/office/drawing/2017/model3d" xmlns:o="urn:schemas-microsoft-com:office:office" xmlns:r="http://schemas.openxmlformats.org/officeDocument/2006/relationships" xmlns:m="http://schemas.openxmlformats.org/officeDocument/2006/math" xmlns:v="urn:schemas-microsoft-com:vml" xmlns:wp14="http://schemas.microsoft.com/office/word/2010/wordprocessingDrawing" xmlns:wp="http://schemas.openxmlformats.org/drawingml/2006/wordprocessingDrawing" xmlns:w10="urn:schemas-microsoft-com:office:word" xmlns:w="http://schemas.openxmlformats.org/wordprocessingml/2006/main" xmlns:w14="http://schemas.microsoft.com/office/word/2010/wordml" xmlns:w15="http://schemas.microsoft.com/office/word/2012/wordml" xmlns:w16cid="http://schemas.microsoft.com/office/word/2016/wordml/cid" xmlns:w16se="http://schemas.microsoft.com/office/word/2015/wordml/symex" xmlns:wpg="http://schemas.microsoft.com/office/word/2010/wordprocessingGroup" xmlns:wpi="http://schemas.microsoft.com/office/word/2010/wordprocessingInk" xmlns:wne="http://schemas.microsoft.com/office/word/2006/wordml" xmlns:wps="http://schemas.microsoft.com/office/word/2010/wordprocessingShape" mc:Ignorable="w14 w15 w16se w16cid wp14">
   <w:body>
     <w:p>
+      <w:r>
+        <w:t xml:space="preserve">Open Source </w:t>
+      </w:r>
+      <w:proofErr w:type="spellStart"/>
+      <w:r>
+        <w:t>Crytpo</w:t>
+      </w:r>
+      <w:proofErr w:type="spellEnd"/>
+      <w:r>
+        <w:t xml:space="preserve"> trading tools and bots in python</w:t>
+      </w:r>
+    </w:p>
+    <w:p>
+      <w:r>
+        <w:t>This is a desktop python application; the trading API keys are not saved to the computer and never leaves it.</w:t>
+      </w:r>
+    </w:p>
+    <w:p>
+      <w:r>
+        <w:t xml:space="preserve">Install Python latest version, </w:t>
+      </w:r>
+    </w:p>
+    <w:p>
+      <w:r>
+        <w:t>Python run.py</w:t>
+      </w:r>
       <w:bookmarkStart w:id="0" w:name="_GoBack"/>
-      <w:r>
-        <w:t xml:space="preserve">Open Source </w:t>
-      </w:r>
-      <w:proofErr w:type="spellStart"/>
-      <w:r>
-        <w:t>Crytpo</w:t>
-      </w:r>
-      <w:proofErr w:type="spellEnd"/>
-      <w:r>
-        <w:t xml:space="preserve"> trading tools and bots in python</w:t>
-      </w:r>
-    </w:p>
-    <w:p>
-      <w:r>
-        <w:t xml:space="preserve">This is a desktop python </w:t>
-      </w:r>
-      <w:r>
-        <w:t>application;</w:t>
-      </w:r>
-      <w:r>
-        <w:t xml:space="preserve"> the trading API keys are not saved to the computer and never leaves it.</w:t>
-      </w:r>
+      <w:bookmarkEnd w:id="0"/>
     </w:p>
     <w:p>
       <w:r>
@@ -58,16 +63,7 @@
         </w:numPr>
       </w:pPr>
       <w:r>
-        <w:t>trailer stop</w:t>
-      </w:r>
-      <w:r>
-        <w:t xml:space="preserve"> = Enter trailer stop value, this value will be </w:t>
-      </w:r>
-      <w:r>
-        <w:t>continuously</w:t>
-      </w:r>
-      <w:r>
-        <w:t xml:space="preserve"> subtracted or added to the last price based on the order type.</w:t>
+        <w:t>trailer stop = Enter trailer stop value, this value will be continuously subtracted or added to the last price based on the order type.</w:t>
       </w:r>
     </w:p>
     <w:p>
@@ -104,13 +100,7 @@
       </w:r>
       <w:proofErr w:type="spellEnd"/>
       <w:r>
-        <w:t xml:space="preserve">. the </w:t>
-      </w:r>
-      <w:r>
-        <w:t>delta</w:t>
-      </w:r>
-      <w:r>
-        <w:t xml:space="preserve"> from the last price, this value will be used as the rate for placing orders when criteria matches.</w:t>
+        <w:t>. the delta from the last price, this value will be used as the rate for placing orders when criteria matches.</w:t>
       </w:r>
     </w:p>
     <w:p>
@@ -163,7 +153,6 @@
       <w:r>
         <w:t xml:space="preserve"> IDE to run the python files.</w:t>
       </w:r>
-      <w:bookmarkEnd w:id="0"/>
     </w:p>
     <w:sectPr>
       <w:pgSz w:w="11906" w:h="16838"/>

--- a/User manual.docx
+++ b/User manual.docx
@@ -3,6 +3,17 @@
 <w:document xmlns:wpc="http://schemas.microsoft.com/office/word/2010/wordprocessingCanvas" xmlns:cx="http://schemas.microsoft.com/office/drawing/2014/chartex" xmlns:cx1="http://schemas.microsoft.com/office/drawing/2015/9/8/chartex" xmlns:cx2="http://schemas.microsoft.com/office/drawing/2015/10/21/chartex" xmlns:cx3="http://schemas.microsoft.com/office/drawing/2016/5/9/chartex" xmlns:cx4="http://schemas.microsoft.com/office/drawing/2016/5/10/chartex" xmlns:cx5="http://schemas.microsoft.com/office/drawing/2016/5/11/chartex" xmlns:cx6="http://schemas.microsoft.com/office/drawing/2016/5/12/chartex" xmlns:cx7="http://schemas.microsoft.com/office/drawing/2016/5/13/chartex" xmlns:cx8="http://schemas.microsoft.com/office/drawing/2016/5/14/chartex" xmlns:mc="http://schemas.openxmlformats.org/markup-compatibility/2006" xmlns:aink="http://schemas.microsoft.com/office/drawing/2016/ink" xmlns:am3d="http://schemas.microsoft.com/office/drawing/2017/model3d" xmlns:o="urn:schemas-microsoft-com:office:office" xmlns:r="http://schemas.openxmlformats.org/officeDocument/2006/relationships" xmlns:m="http://schemas.openxmlformats.org/officeDocument/2006/math" xmlns:v="urn:schemas-microsoft-com:vml" xmlns:wp14="http://schemas.microsoft.com/office/word/2010/wordprocessingDrawing" xmlns:wp="http://schemas.openxmlformats.org/drawingml/2006/wordprocessingDrawing" xmlns:w10="urn:schemas-microsoft-com:office:word" xmlns:w="http://schemas.openxmlformats.org/wordprocessingml/2006/main" xmlns:w14="http://schemas.microsoft.com/office/word/2010/wordml" xmlns:w15="http://schemas.microsoft.com/office/word/2012/wordml" xmlns:w16cid="http://schemas.microsoft.com/office/word/2016/wordml/cid" xmlns:w16se="http://schemas.microsoft.com/office/word/2015/wordml/symex" xmlns:wpg="http://schemas.microsoft.com/office/word/2010/wordprocessingGroup" xmlns:wpi="http://schemas.microsoft.com/office/word/2010/wordprocessingInk" xmlns:wne="http://schemas.microsoft.com/office/word/2006/wordml" xmlns:wps="http://schemas.microsoft.com/office/word/2010/wordprocessingShape" mc:Ignorable="w14 w15 w16se w16cid wp14">
   <w:body>
     <w:p>
+      <w:pPr>
+        <w:pStyle w:val="Heading1"/>
+      </w:pPr>
+      <w:r>
+        <w:t>User Manual</w:t>
+      </w:r>
+    </w:p>
+    <w:p>
+      <w:pPr>
+        <w:pStyle w:val="Heading2"/>
+      </w:pPr>
       <w:r>
         <w:t xml:space="preserve">Open Source </w:t>
       </w:r>
@@ -26,11 +37,24 @@
       </w:r>
     </w:p>
     <w:p>
+      <w:pPr>
+        <w:pStyle w:val="ListParagraph"/>
+        <w:numPr>
+          <w:ilvl w:val="0"/>
+          <w:numId w:val="2"/>
+        </w:numPr>
+      </w:pPr>
       <w:r>
         <w:t>Python run.py</w:t>
       </w:r>
-      <w:bookmarkStart w:id="0" w:name="_GoBack"/>
-      <w:bookmarkEnd w:id="0"/>
+    </w:p>
+    <w:p>
+      <w:pPr>
+        <w:pStyle w:val="Heading2"/>
+      </w:pPr>
+      <w:r>
+        <w:t>Trailer Stop</w:t>
+      </w:r>
     </w:p>
     <w:p>
       <w:r>
@@ -139,20 +163,15 @@
         <w:t>secret = API Secret</w:t>
       </w:r>
     </w:p>
+    <w:p>
+      <w:r>
+        <w:t>Trailer stop generates an excel file with all order history of usage.</w:t>
+      </w:r>
+    </w:p>
     <w:p/>
-    <w:p/>
-    <w:p>
-      <w:r>
-        <w:t xml:space="preserve">I'm using </w:t>
-      </w:r>
-      <w:proofErr w:type="spellStart"/>
-      <w:r>
-        <w:t>Thonny</w:t>
-      </w:r>
-      <w:proofErr w:type="spellEnd"/>
-      <w:r>
-        <w:t xml:space="preserve"> IDE to run the python files.</w:t>
-      </w:r>
+    <w:p>
+      <w:bookmarkStart w:id="0" w:name="_GoBack"/>
+      <w:bookmarkEnd w:id="0"/>
     </w:p>
     <w:sectPr>
       <w:pgSz w:w="11906" w:h="16838"/>
@@ -279,8 +298,123 @@
       </w:rPr>
     </w:lvl>
   </w:abstractNum>
+  <w:abstractNum w:abstractNumId="1" w15:restartNumberingAfterBreak="0">
+    <w:nsid w:val="278A1E43"/>
+    <w:multiLevelType w:val="hybridMultilevel"/>
+    <w:tmpl w:val="D58C0B6C"/>
+    <w:lvl w:ilvl="0" w:tplc="ADC85BE4">
+      <w:numFmt w:val="bullet"/>
+      <w:lvlText w:val=""/>
+      <w:lvlJc w:val="left"/>
+      <w:pPr>
+        <w:ind w:left="720" w:hanging="360"/>
+      </w:pPr>
+      <w:rPr>
+        <w:rFonts w:ascii="Wingdings" w:eastAsiaTheme="minorHAnsi" w:hAnsi="Wingdings" w:cstheme="minorBidi" w:hint="default"/>
+      </w:rPr>
+    </w:lvl>
+    <w:lvl w:ilvl="1" w:tplc="0C090003" w:tentative="1">
+      <w:start w:val="1"/>
+      <w:numFmt w:val="bullet"/>
+      <w:lvlText w:val="o"/>
+      <w:lvlJc w:val="left"/>
+      <w:pPr>
+        <w:ind w:left="1440" w:hanging="360"/>
+      </w:pPr>
+      <w:rPr>
+        <w:rFonts w:ascii="Courier New" w:hAnsi="Courier New" w:cs="Courier New" w:hint="default"/>
+      </w:rPr>
+    </w:lvl>
+    <w:lvl w:ilvl="2" w:tplc="0C090005" w:tentative="1">
+      <w:start w:val="1"/>
+      <w:numFmt w:val="bullet"/>
+      <w:lvlText w:val=""/>
+      <w:lvlJc w:val="left"/>
+      <w:pPr>
+        <w:ind w:left="2160" w:hanging="360"/>
+      </w:pPr>
+      <w:rPr>
+        <w:rFonts w:ascii="Wingdings" w:hAnsi="Wingdings" w:hint="default"/>
+      </w:rPr>
+    </w:lvl>
+    <w:lvl w:ilvl="3" w:tplc="0C090001" w:tentative="1">
+      <w:start w:val="1"/>
+      <w:numFmt w:val="bullet"/>
+      <w:lvlText w:val=""/>
+      <w:lvlJc w:val="left"/>
+      <w:pPr>
+        <w:ind w:left="2880" w:hanging="360"/>
+      </w:pPr>
+      <w:rPr>
+        <w:rFonts w:ascii="Symbol" w:hAnsi="Symbol" w:hint="default"/>
+      </w:rPr>
+    </w:lvl>
+    <w:lvl w:ilvl="4" w:tplc="0C090003" w:tentative="1">
+      <w:start w:val="1"/>
+      <w:numFmt w:val="bullet"/>
+      <w:lvlText w:val="o"/>
+      <w:lvlJc w:val="left"/>
+      <w:pPr>
+        <w:ind w:left="3600" w:hanging="360"/>
+      </w:pPr>
+      <w:rPr>
+        <w:rFonts w:ascii="Courier New" w:hAnsi="Courier New" w:cs="Courier New" w:hint="default"/>
+      </w:rPr>
+    </w:lvl>
+    <w:lvl w:ilvl="5" w:tplc="0C090005" w:tentative="1">
+      <w:start w:val="1"/>
+      <w:numFmt w:val="bullet"/>
+      <w:lvlText w:val=""/>
+      <w:lvlJc w:val="left"/>
+      <w:pPr>
+        <w:ind w:left="4320" w:hanging="360"/>
+      </w:pPr>
+      <w:rPr>
+        <w:rFonts w:ascii="Wingdings" w:hAnsi="Wingdings" w:hint="default"/>
+      </w:rPr>
+    </w:lvl>
+    <w:lvl w:ilvl="6" w:tplc="0C090001" w:tentative="1">
+      <w:start w:val="1"/>
+      <w:numFmt w:val="bullet"/>
+      <w:lvlText w:val=""/>
+      <w:lvlJc w:val="left"/>
+      <w:pPr>
+        <w:ind w:left="5040" w:hanging="360"/>
+      </w:pPr>
+      <w:rPr>
+        <w:rFonts w:ascii="Symbol" w:hAnsi="Symbol" w:hint="default"/>
+      </w:rPr>
+    </w:lvl>
+    <w:lvl w:ilvl="7" w:tplc="0C090003" w:tentative="1">
+      <w:start w:val="1"/>
+      <w:numFmt w:val="bullet"/>
+      <w:lvlText w:val="o"/>
+      <w:lvlJc w:val="left"/>
+      <w:pPr>
+        <w:ind w:left="5760" w:hanging="360"/>
+      </w:pPr>
+      <w:rPr>
+        <w:rFonts w:ascii="Courier New" w:hAnsi="Courier New" w:cs="Courier New" w:hint="default"/>
+      </w:rPr>
+    </w:lvl>
+    <w:lvl w:ilvl="8" w:tplc="0C090005" w:tentative="1">
+      <w:start w:val="1"/>
+      <w:numFmt w:val="bullet"/>
+      <w:lvlText w:val=""/>
+      <w:lvlJc w:val="left"/>
+      <w:pPr>
+        <w:ind w:left="6480" w:hanging="360"/>
+      </w:pPr>
+      <w:rPr>
+        <w:rFonts w:ascii="Wingdings" w:hAnsi="Wingdings" w:hint="default"/>
+      </w:rPr>
+    </w:lvl>
+  </w:abstractNum>
   <w:num w:numId="1">
     <w:abstractNumId w:val="0"/>
+  </w:num>
+  <w:num w:numId="2">
+    <w:abstractNumId w:val="1"/>
   </w:num>
 </w:numbering>
 </file>
@@ -683,6 +817,49 @@
     <w:name w:val="Normal"/>
     <w:qFormat/>
   </w:style>
+  <w:style w:type="paragraph" w:styleId="Heading1">
+    <w:name w:val="heading 1"/>
+    <w:basedOn w:val="Normal"/>
+    <w:next w:val="Normal"/>
+    <w:link w:val="Heading1Char"/>
+    <w:uiPriority w:val="9"/>
+    <w:qFormat/>
+    <w:rsid w:val="001F3112"/>
+    <w:pPr>
+      <w:keepNext/>
+      <w:keepLines/>
+      <w:spacing w:before="240" w:after="0"/>
+      <w:outlineLvl w:val="0"/>
+    </w:pPr>
+    <w:rPr>
+      <w:rFonts w:asciiTheme="majorHAnsi" w:eastAsiaTheme="majorEastAsia" w:hAnsiTheme="majorHAnsi" w:cstheme="majorBidi"/>
+      <w:color w:val="2F5496" w:themeColor="accent1" w:themeShade="BF"/>
+      <w:sz w:val="32"/>
+      <w:szCs w:val="32"/>
+    </w:rPr>
+  </w:style>
+  <w:style w:type="paragraph" w:styleId="Heading2">
+    <w:name w:val="heading 2"/>
+    <w:basedOn w:val="Normal"/>
+    <w:next w:val="Normal"/>
+    <w:link w:val="Heading2Char"/>
+    <w:uiPriority w:val="9"/>
+    <w:unhideWhenUsed/>
+    <w:qFormat/>
+    <w:rsid w:val="0084401A"/>
+    <w:pPr>
+      <w:keepNext/>
+      <w:keepLines/>
+      <w:spacing w:before="40" w:after="0"/>
+      <w:outlineLvl w:val="1"/>
+    </w:pPr>
+    <w:rPr>
+      <w:rFonts w:asciiTheme="majorHAnsi" w:eastAsiaTheme="majorEastAsia" w:hAnsiTheme="majorHAnsi" w:cstheme="majorBidi"/>
+      <w:color w:val="2F5496" w:themeColor="accent1" w:themeShade="BF"/>
+      <w:sz w:val="26"/>
+      <w:szCs w:val="26"/>
+    </w:rPr>
+  </w:style>
   <w:style w:type="character" w:default="1" w:styleId="DefaultParagraphFont">
     <w:name w:val="Default Paragraph Font"/>
     <w:uiPriority w:val="1"/>
@@ -720,6 +897,32 @@
       <w:ind w:left="720"/>
       <w:contextualSpacing/>
     </w:pPr>
+  </w:style>
+  <w:style w:type="character" w:customStyle="1" w:styleId="Heading2Char">
+    <w:name w:val="Heading 2 Char"/>
+    <w:basedOn w:val="DefaultParagraphFont"/>
+    <w:link w:val="Heading2"/>
+    <w:uiPriority w:val="9"/>
+    <w:rsid w:val="0084401A"/>
+    <w:rPr>
+      <w:rFonts w:asciiTheme="majorHAnsi" w:eastAsiaTheme="majorEastAsia" w:hAnsiTheme="majorHAnsi" w:cstheme="majorBidi"/>
+      <w:color w:val="2F5496" w:themeColor="accent1" w:themeShade="BF"/>
+      <w:sz w:val="26"/>
+      <w:szCs w:val="26"/>
+    </w:rPr>
+  </w:style>
+  <w:style w:type="character" w:customStyle="1" w:styleId="Heading1Char">
+    <w:name w:val="Heading 1 Char"/>
+    <w:basedOn w:val="DefaultParagraphFont"/>
+    <w:link w:val="Heading1"/>
+    <w:uiPriority w:val="9"/>
+    <w:rsid w:val="001F3112"/>
+    <w:rPr>
+      <w:rFonts w:asciiTheme="majorHAnsi" w:eastAsiaTheme="majorEastAsia" w:hAnsiTheme="majorHAnsi" w:cstheme="majorBidi"/>
+      <w:color w:val="2F5496" w:themeColor="accent1" w:themeShade="BF"/>
+      <w:sz w:val="32"/>
+      <w:szCs w:val="32"/>
+    </w:rPr>
   </w:style>
 </w:styles>
 </file>
